--- a/mike-paper-reviews-500/split-reviews-docx/Review_175.docx
+++ b/mike-paper-reviews-500/split-reviews-docx/Review_175.docx
@@ -7,7 +7,7 @@
         <w:pStyle w:val="Heading1"/>
       </w:pPr>
       <w:r>
-        <w:t>Review 175: [Short] A Picture is Worth a Thousand Words: Principled Recaptioning Improves Image Generation</w:t>
+        <w:t>Review 174: In-Context Learning Creates Task Vectors</w:t>
       </w:r>
     </w:p>
     <w:p>
@@ -15,7 +15,7 @@
         <w:rPr>
           <w:b/>
         </w:rPr>
-        <w:t>Paper: https://arxiv.org/abs/2310.16656v1</w:t>
+        <w:t>Paper: https://arxiv.org/abs/2311.06668v3</w:t>
       </w:r>
     </w:p>
     <w:p/>
@@ -24,7 +24,59 @@
         <w:pStyle w:val="Normal"/>
       </w:pPr>
       <w:r>
-        <w:t>https://huggingface.co/papers/2310.16656</w:t>
+        <w:t>https://huggingface.co/papers/2310.15916</w:t>
+      </w:r>
+    </w:p>
+    <w:p>
+      <w:pPr>
+        <w:pStyle w:val="Normal"/>
+      </w:pPr>
+      <w:r/>
+    </w:p>
+    <w:p>
+      <w:pPr>
+        <w:pStyle w:val="Normal"/>
+      </w:pPr>
+      <w:r/>
+    </w:p>
+    <w:p>
+      <w:pPr>
+        <w:pStyle w:val="Normal"/>
+      </w:pPr>
+      <w:r>
+        <w:t xml:space="preserve">אחד היכולות המדהימות של מודלי שפה ענקיים היא יכולת למידת in-context או ICL בקצרה. ICL היא יכולת של LLM ללמוד מכמה דוגמאות בלי לשנות בכלל את המשקלים שלו. כלומר אנו מעבירים למודל שפה כמה דוגמאות בסגנון (מלון -&gt; צהוב, מלפפון -&gt; ירוק,..) ולאחר המכן אם תזינו למודל ״בננה -&gt; …״, הוא יבין שמדובר בצבע ויענה צהוב. </w:t>
+      </w:r>
+    </w:p>
+    <w:p>
+      <w:pPr>
+        <w:pStyle w:val="Normal"/>
+      </w:pPr>
+      <w:r>
+        <w:t xml:space="preserve"> </w:t>
+      </w:r>
+    </w:p>
+    <w:p>
+      <w:pPr>
+        <w:pStyle w:val="Normal"/>
+      </w:pPr>
+      <w:r>
+        <w:t xml:space="preserve">אבל איך המנגנון הזה עובד? המאמר המסוקר טוען ומראה שמדובר כאן בתהליך דו שלבי: </w:t>
+      </w:r>
+    </w:p>
+    <w:p>
+      <w:pPr>
+        <w:pStyle w:val="Normal"/>
+      </w:pPr>
+      <w:r>
+        <w:t xml:space="preserve">– הזנה של הדוגמאות (נסמן אותם ב S) המחשבים את הפרמטרים של פונקציה מסוימת (בהמשך נסביר איך היא בנויה) שתופעל על דוגמת הטסט x (בננה במקרה המתואר). </w:t>
+      </w:r>
+    </w:p>
+    <w:p>
+      <w:pPr>
+        <w:pStyle w:val="Normal"/>
+      </w:pPr>
+      <w:r>
+        <w:t>– הפעלה של פונקציה זו על שאילת טסט x. המאמר טוען שהפרמטרים האלו לא תלויים בשאילתת הטסט x עצמו אלא רק ב- S (במאמר זה מנוסח בצורה מתמטית יפה שמאוד אהבתי). ההשערה הזו היא לא לגמרי טריוויאלית כי בארכיטקטורת הטרנספורמרים הייצוג של דוגמאות מתויגות S תלוי גם בשאילתה x.</w:t>
       </w:r>
     </w:p>
     <w:p>
@@ -38,40 +90,42 @@
         <w:pStyle w:val="Normal"/>
       </w:pPr>
       <w:r>
-        <w:t>אוקיי, מכיוון שהסקירה הזו היא סקירה של שבת, אז היא (הסקירה) הולכת להיות יותר קלילה ויותר קצרה מהרגיל. אחרי שאתמול סקרנו מאמר על מודלי שפה היום חוזרים למודלי דיפוזיה. המאמר המסוקר מציע שיטה די פשוטה לשיפור של מודל דיפוזיה טקסטואלי ההופך תיאור טקסטואלי לתמונה. המודל המשופר מצליח לייצר תמונות מתאימות יותר לתיאור הטקסטואלי בצורה מדויקת יותר. השיטה המוצעת מכילה 3 שלבים:</w:t>
+        <w:t xml:space="preserve">המאמר מראה שב- ICL ניתן להגיע להפרדה כזו בין ייצוג המשימה (הנגזר מ- S) וייצוג השאילתה x. אוקיי, אז מה זה הפרמטרים האלו שמחושבים רק על דוגמאות S? המאמר טוען הם בעצם הפלטים של שכבה L של הטרנספורמר עבור הטוקנים של S כאשר L אינה השכבה האחרונה של מודל השפה. פרמטרים אלו מגדירים(דרך הזנה) לפונקציה שהיא הפעלה של השכבות הנותרות על פלט זה (= ייצוג המשימה) וגם על השאילתה x. </w:t>
       </w:r>
     </w:p>
     <w:p>
       <w:pPr>
         <w:pStyle w:val="Normal"/>
       </w:pPr>
+      <w:r/>
+    </w:p>
+    <w:p>
+      <w:pPr>
+        <w:pStyle w:val="Normal"/>
+      </w:pPr>
       <w:r>
-        <w:t>גנרוט של 10K תמונות איכותיות ממודל דיפוזיה רגיל  (aesthetics score ≥ 5.0, p_watermark &lt; 0.5 etc).  מודל דיפוזיה רגיל נבחר כמובן Stable Diffusion.</w:t>
+        <w:t xml:space="preserve">איך הם בדקו זאת? אוקיי, השאילתה מורכבת מגוף השאלה (בננה בדוגמה שלנו) ובסימן שאלה מאולתר (״-&gt;״ במקרה) שלנו המאותת למודל שפה שהוא צריך לפתור אותה. אז המחברים העתיקו את ייצוג של ״-&gt;״ בשכבה L עבור דוגמא לא קשורה x' ואז ממשיכים עם השאילתה המקורית לאחר מכן.  המאמר מראה שעבור שכבה מסוימת L החלפה כזו לא מובילה לירידה ניכרת בביצועים(יחסית לייצוג של ״-&gt;״ הנבנה באופן רגיל). </w:t>
       </w:r>
     </w:p>
     <w:p>
       <w:pPr>
         <w:pStyle w:val="Normal"/>
       </w:pPr>
+      <w:r/>
+    </w:p>
+    <w:p>
+      <w:pPr>
+        <w:pStyle w:val="Normal"/>
+      </w:pPr>
       <w:r>
-        <w:t>כיול של מודל היוצר כותרת לתמונה (PaLi). כדי לכייל מודל captioning המחברים ביקשו ממתייגים אנושיים לתייג 100 תמונות ולתת לכל אחת 2 כותרות: אחת קצרה ותמציתית והשנייה ארוכה יותר אך עדיין מדויקת. לאחר מכן מודל ה-captioning טיוב עם הדאטהסט הזה</w:t>
+        <w:t>כלומר הפלט של שכבה L של מודל שפה עבור הטוקנים של S אכן לא תלויה בשאילתה x. מה שמעניין שעבור מודלי שפה בגדלים שונים L האופטימלי יצא בערך 15.  מאמר די מעניין שנותן הסבר מסקרן למה ואיך ICL עובד. יהיה מעניין לראות מה קורה במקרים שמודל שפה נכשל ב-ICL אם מופעל בצורה הרגילה. האם ההפרדה הזו תישמר?</w:t>
       </w:r>
     </w:p>
     <w:p>
       <w:pPr>
         <w:pStyle w:val="Normal"/>
       </w:pPr>
-      <w:r>
-        <w:t>מפעילים את PaLi על הדאטהסט מהשלב הראשון ומכיילים SD על הדאטה הזה.</w:t>
-      </w:r>
-    </w:p>
-    <w:p>
-      <w:pPr>
-        <w:pStyle w:val="Normal"/>
-      </w:pPr>
-      <w:r>
-        <w:t>זהו זה – כך מקבלים מודל דיפוזיה משופר. הבטחתי לכם קל וקצר וקיימתי.</w:t>
-      </w:r>
+      <w:r/>
     </w:p>
     <w:sectPr>
       <w:pgSz w:w="12240" w:h="15840"/>
